--- a/Sprint One/Source Control History.docx
+++ b/Sprint One/Source Control History.docx
@@ -1,14 +1,16 @@
 
 <file path=word/document.xml><?xml version="1.0" encoding="utf-8"?>
-<w:document xmlns:wpc="http://schemas.microsoft.com/office/word/2010/wordprocessingCanvas" xmlns:cx="http://schemas.microsoft.com/office/drawing/2014/chartex" xmlns:cx1="http://schemas.microsoft.com/office/drawing/2015/9/8/chartex" xmlns:mc="http://schemas.openxmlformats.org/markup-compatibility/2006" xmlns:o="urn:schemas-microsoft-com:office:office" xmlns:r="http://schemas.openxmlformats.org/officeDocument/2006/relationships" xmlns:m="http://schemas.openxmlformats.org/officeDocument/2006/math" xmlns:v="urn:schemas-microsoft-com:vml" xmlns:wp14="http://schemas.microsoft.com/office/word/2010/wordprocessingDrawing" xmlns:wp="http://schemas.openxmlformats.org/drawingml/2006/wordprocessingDrawing" xmlns:w10="urn:schemas-microsoft-com:office:word" xmlns:w="http://schemas.openxmlformats.org/wordprocessingml/2006/main" xmlns:w14="http://schemas.microsoft.com/office/word/2010/wordml" xmlns:w15="http://schemas.microsoft.com/office/word/2012/wordml" xmlns:w16se="http://schemas.microsoft.com/office/word/2015/wordml/symex" xmlns:wpg="http://schemas.microsoft.com/office/word/2010/wordprocessingGroup" xmlns:wpi="http://schemas.microsoft.com/office/word/2010/wordprocessingInk" xmlns:wne="http://schemas.microsoft.com/office/word/2006/wordml" xmlns:wps="http://schemas.microsoft.com/office/word/2010/wordprocessingShape" mc:Ignorable="w14 w15 w16se wp14">
+<w:document xmlns:wpc="http://schemas.microsoft.com/office/word/2010/wordprocessingCanvas" xmlns:cx="http://schemas.microsoft.com/office/drawing/2014/chartex" xmlns:cx1="http://schemas.microsoft.com/office/drawing/2015/9/8/chartex" xmlns:cx2="http://schemas.microsoft.com/office/drawing/2015/10/21/chartex" xmlns:cx3="http://schemas.microsoft.com/office/drawing/2016/5/9/chartex" xmlns:cx4="http://schemas.microsoft.com/office/drawing/2016/5/10/chartex" xmlns:cx5="http://schemas.microsoft.com/office/drawing/2016/5/11/chartex" xmlns:cx6="http://schemas.microsoft.com/office/drawing/2016/5/12/chartex" xmlns:cx7="http://schemas.microsoft.com/office/drawing/2016/5/13/chartex" xmlns:cx8="http://schemas.microsoft.com/office/drawing/2016/5/14/chartex" xmlns:mc="http://schemas.openxmlformats.org/markup-compatibility/2006" xmlns:aink="http://schemas.microsoft.com/office/drawing/2016/ink" xmlns:am3d="http://schemas.microsoft.com/office/drawing/2017/model3d" xmlns:o="urn:schemas-microsoft-com:office:office" xmlns:r="http://schemas.openxmlformats.org/officeDocument/2006/relationships" xmlns:m="http://schemas.openxmlformats.org/officeDocument/2006/math" xmlns:v="urn:schemas-microsoft-com:vml" xmlns:wp14="http://schemas.microsoft.com/office/word/2010/wordprocessingDrawing" xmlns:wp="http://schemas.openxmlformats.org/drawingml/2006/wordprocessingDrawing" xmlns:w10="urn:schemas-microsoft-com:office:word" xmlns:w="http://schemas.openxmlformats.org/wordprocessingml/2006/main" xmlns:w14="http://schemas.microsoft.com/office/word/2010/wordml" xmlns:w15="http://schemas.microsoft.com/office/word/2012/wordml" xmlns:w16cex="http://schemas.microsoft.com/office/word/2018/wordml/cex" xmlns:w16cid="http://schemas.microsoft.com/office/word/2016/wordml/cid" xmlns:w16="http://schemas.microsoft.com/office/word/2018/wordml" xmlns:w16se="http://schemas.microsoft.com/office/word/2015/wordml/symex" xmlns:wpg="http://schemas.microsoft.com/office/word/2010/wordprocessingGroup" xmlns:wpi="http://schemas.microsoft.com/office/word/2010/wordprocessingInk" xmlns:wne="http://schemas.microsoft.com/office/word/2006/wordml" xmlns:wps="http://schemas.microsoft.com/office/word/2010/wordprocessingShape" mc:Ignorable="w14 w15 w16se w16cid w16 w16cex wp14">
   <w:body>
     <w:p>
       <w:pPr>
         <w:pStyle w:val="Heading1"/>
       </w:pPr>
+      <w:bookmarkStart w:id="0" w:name="_Toc56082589"/>
       <w:r>
         <w:t>Source Control History</w:t>
       </w:r>
+      <w:bookmarkEnd w:id="0"/>
     </w:p>
     <w:tbl>
       <w:tblPr>
@@ -29,7 +31,11 @@
             <w:cnfStyle w:val="001000000000" w:firstRow="0" w:lastRow="0" w:firstColumn="1" w:lastColumn="0" w:oddVBand="0" w:evenVBand="0" w:oddHBand="0" w:evenHBand="0" w:firstRowFirstColumn="0" w:firstRowLastColumn="0" w:lastRowFirstColumn="0" w:lastRowLastColumn="0"/>
             <w:tcW w:w="4315" w:type="dxa"/>
           </w:tcPr>
-          <w:p/>
+          <w:p>
+            <w:r>
+              <w:t>Date</w:t>
+            </w:r>
+          </w:p>
         </w:tc>
         <w:tc>
           <w:tcPr>
@@ -39,6 +45,9 @@
             <w:pPr>
               <w:cnfStyle w:val="100000000000" w:firstRow="1" w:lastRow="0" w:firstColumn="0" w:lastColumn="0" w:oddVBand="0" w:evenVBand="0" w:oddHBand="0" w:evenHBand="0" w:firstRowFirstColumn="0" w:firstRowLastColumn="0" w:lastRowFirstColumn="0" w:lastRowLastColumn="0"/>
             </w:pPr>
+            <w:r>
+              <w:t>Evidence</w:t>
+            </w:r>
           </w:p>
         </w:tc>
       </w:tr>
@@ -46,37 +55,6 @@
         <w:trPr>
           <w:cnfStyle w:val="000000100000" w:firstRow="0" w:lastRow="0" w:firstColumn="0" w:lastColumn="0" w:oddVBand="0" w:evenVBand="0" w:oddHBand="1" w:evenHBand="0" w:firstRowFirstColumn="0" w:firstRowLastColumn="0" w:lastRowFirstColumn="0" w:lastRowLastColumn="0"/>
         </w:trPr>
-        <w:tc>
-          <w:tcPr>
-            <w:cnfStyle w:val="001000000000" w:firstRow="0" w:lastRow="0" w:firstColumn="1" w:lastColumn="0" w:oddVBand="0" w:evenVBand="0" w:oddHBand="0" w:evenHBand="0" w:firstRowFirstColumn="0" w:firstRowLastColumn="0" w:lastRowFirstColumn="0" w:lastRowLastColumn="0"/>
-            <w:tcW w:w="4315" w:type="dxa"/>
-            <w:vAlign w:val="center"/>
-          </w:tcPr>
-          <w:p>
-            <w:r>
-              <w:t>Date</w:t>
-            </w:r>
-          </w:p>
-        </w:tc>
-        <w:tc>
-          <w:tcPr>
-            <w:tcW w:w="4315" w:type="dxa"/>
-            <w:vAlign w:val="center"/>
-          </w:tcPr>
-          <w:p>
-            <w:pPr>
-              <w:cnfStyle w:val="000000100000" w:firstRow="0" w:lastRow="0" w:firstColumn="0" w:lastColumn="0" w:oddVBand="0" w:evenVBand="0" w:oddHBand="1" w:evenHBand="0" w:firstRowFirstColumn="0" w:firstRowLastColumn="0" w:lastRowFirstColumn="0" w:lastRowLastColumn="0"/>
-            </w:pPr>
-            <w:r>
-              <w:rPr>
-                <w:b/>
-              </w:rPr>
-              <w:t>Evidence</w:t>
-            </w:r>
-          </w:p>
-        </w:tc>
-      </w:tr>
-      <w:tr>
         <w:tc>
           <w:tcPr>
             <w:cnfStyle w:val="001000000000" w:firstRow="0" w:lastRow="0" w:firstColumn="1" w:lastColumn="0" w:oddVBand="0" w:evenVBand="0" w:oddHBand="0" w:evenHBand="0" w:firstRowFirstColumn="0" w:firstRowLastColumn="0" w:lastRowFirstColumn="0" w:lastRowLastColumn="0"/>
@@ -93,13 +71,7 @@
               <w:rPr>
                 <w:b w:val="0"/>
               </w:rPr>
-              <w:t>05/11/2020</w:t>
-            </w:r>
-            <w:r>
-              <w:rPr>
-                <w:b w:val="0"/>
-              </w:rPr>
-              <w:t xml:space="preserve"> (Thursday)</w:t>
+              <w:t>05/11/2020 (Thursday)</w:t>
             </w:r>
           </w:p>
         </w:tc>
@@ -110,7 +82,7 @@
           </w:tcPr>
           <w:p>
             <w:pPr>
-              <w:cnfStyle w:val="000000000000" w:firstRow="0" w:lastRow="0" w:firstColumn="0" w:lastColumn="0" w:oddVBand="0" w:evenVBand="0" w:oddHBand="0" w:evenHBand="0" w:firstRowFirstColumn="0" w:firstRowLastColumn="0" w:lastRowFirstColumn="0" w:lastRowLastColumn="0"/>
+              <w:cnfStyle w:val="000000100000" w:firstRow="0" w:lastRow="0" w:firstColumn="0" w:lastColumn="0" w:oddVBand="0" w:evenVBand="0" w:oddHBand="1" w:evenHBand="0" w:firstRowFirstColumn="0" w:firstRowLastColumn="0" w:lastRowFirstColumn="0" w:lastRowLastColumn="0"/>
             </w:pPr>
             <w:r>
               <w:t>Ref 1</w:t>
@@ -119,9 +91,6 @@
         </w:tc>
       </w:tr>
       <w:tr>
-        <w:trPr>
-          <w:cnfStyle w:val="000000100000" w:firstRow="0" w:lastRow="0" w:firstColumn="0" w:lastColumn="0" w:oddVBand="0" w:evenVBand="0" w:oddHBand="1" w:evenHBand="0" w:firstRowFirstColumn="0" w:firstRowLastColumn="0" w:lastRowFirstColumn="0" w:lastRowLastColumn="0"/>
-        </w:trPr>
         <w:tc>
           <w:tcPr>
             <w:cnfStyle w:val="001000000000" w:firstRow="0" w:lastRow="0" w:firstColumn="1" w:lastColumn="0" w:oddVBand="0" w:evenVBand="0" w:oddHBand="0" w:evenHBand="0" w:firstRowFirstColumn="0" w:firstRowLastColumn="0" w:lastRowFirstColumn="0" w:lastRowLastColumn="0"/>
@@ -149,7 +118,7 @@
           </w:tcPr>
           <w:p>
             <w:pPr>
-              <w:cnfStyle w:val="000000100000" w:firstRow="0" w:lastRow="0" w:firstColumn="0" w:lastColumn="0" w:oddVBand="0" w:evenVBand="0" w:oddHBand="1" w:evenHBand="0" w:firstRowFirstColumn="0" w:firstRowLastColumn="0" w:lastRowFirstColumn="0" w:lastRowLastColumn="0"/>
+              <w:cnfStyle w:val="000000000000" w:firstRow="0" w:lastRow="0" w:firstColumn="0" w:lastColumn="0" w:oddVBand="0" w:evenVBand="0" w:oddHBand="0" w:evenHBand="0" w:firstRowFirstColumn="0" w:firstRowLastColumn="0" w:lastRowFirstColumn="0" w:lastRowLastColumn="0"/>
             </w:pPr>
             <w:r>
               <w:t>Ref 2</w:t>
@@ -158,6 +127,9 @@
         </w:tc>
       </w:tr>
       <w:tr>
+        <w:trPr>
+          <w:cnfStyle w:val="000000100000" w:firstRow="0" w:lastRow="0" w:firstColumn="0" w:lastColumn="0" w:oddVBand="0" w:evenVBand="0" w:oddHBand="1" w:evenHBand="0" w:firstRowFirstColumn="0" w:firstRowLastColumn="0" w:lastRowFirstColumn="0" w:lastRowLastColumn="0"/>
+        </w:trPr>
         <w:tc>
           <w:tcPr>
             <w:cnfStyle w:val="001000000000" w:firstRow="0" w:lastRow="0" w:firstColumn="1" w:lastColumn="0" w:oddVBand="0" w:evenVBand="0" w:oddHBand="0" w:evenHBand="0" w:firstRowFirstColumn="0" w:firstRowLastColumn="0" w:lastRowFirstColumn="0" w:lastRowLastColumn="0"/>
@@ -185,7 +157,7 @@
           </w:tcPr>
           <w:p>
             <w:pPr>
-              <w:cnfStyle w:val="000000000000" w:firstRow="0" w:lastRow="0" w:firstColumn="0" w:lastColumn="0" w:oddVBand="0" w:evenVBand="0" w:oddHBand="0" w:evenHBand="0" w:firstRowFirstColumn="0" w:firstRowLastColumn="0" w:lastRowFirstColumn="0" w:lastRowLastColumn="0"/>
+              <w:cnfStyle w:val="000000100000" w:firstRow="0" w:lastRow="0" w:firstColumn="0" w:lastColumn="0" w:oddVBand="0" w:evenVBand="0" w:oddHBand="1" w:evenHBand="0" w:firstRowFirstColumn="0" w:firstRowLastColumn="0" w:lastRowFirstColumn="0" w:lastRowLastColumn="0"/>
             </w:pPr>
             <w:r>
               <w:t>Ref 3</w:t>
@@ -194,9 +166,6 @@
         </w:tc>
       </w:tr>
       <w:tr>
-        <w:trPr>
-          <w:cnfStyle w:val="000000100000" w:firstRow="0" w:lastRow="0" w:firstColumn="0" w:lastColumn="0" w:oddVBand="0" w:evenVBand="0" w:oddHBand="1" w:evenHBand="0" w:firstRowFirstColumn="0" w:firstRowLastColumn="0" w:lastRowFirstColumn="0" w:lastRowLastColumn="0"/>
-        </w:trPr>
         <w:tc>
           <w:tcPr>
             <w:cnfStyle w:val="001000000000" w:firstRow="0" w:lastRow="0" w:firstColumn="1" w:lastColumn="0" w:oddVBand="0" w:evenVBand="0" w:oddHBand="0" w:evenHBand="0" w:firstRowFirstColumn="0" w:firstRowLastColumn="0" w:lastRowFirstColumn="0" w:lastRowLastColumn="0"/>
@@ -224,7 +193,7 @@
           </w:tcPr>
           <w:p>
             <w:pPr>
-              <w:cnfStyle w:val="000000100000" w:firstRow="0" w:lastRow="0" w:firstColumn="0" w:lastColumn="0" w:oddVBand="0" w:evenVBand="0" w:oddHBand="1" w:evenHBand="0" w:firstRowFirstColumn="0" w:firstRowLastColumn="0" w:lastRowFirstColumn="0" w:lastRowLastColumn="0"/>
+              <w:cnfStyle w:val="000000000000" w:firstRow="0" w:lastRow="0" w:firstColumn="0" w:lastColumn="0" w:oddVBand="0" w:evenVBand="0" w:oddHBand="0" w:evenHBand="0" w:firstRowFirstColumn="0" w:firstRowLastColumn="0" w:lastRowFirstColumn="0" w:lastRowLastColumn="0"/>
             </w:pPr>
             <w:r>
               <w:t>Ref 4</w:t>
@@ -233,6 +202,9 @@
         </w:tc>
       </w:tr>
       <w:tr>
+        <w:trPr>
+          <w:cnfStyle w:val="000000100000" w:firstRow="0" w:lastRow="0" w:firstColumn="0" w:lastColumn="0" w:oddVBand="0" w:evenVBand="0" w:oddHBand="1" w:evenHBand="0" w:firstRowFirstColumn="0" w:firstRowLastColumn="0" w:lastRowFirstColumn="0" w:lastRowLastColumn="0"/>
+        </w:trPr>
         <w:tc>
           <w:tcPr>
             <w:cnfStyle w:val="001000000000" w:firstRow="0" w:lastRow="0" w:firstColumn="1" w:lastColumn="0" w:oddVBand="0" w:evenVBand="0" w:oddHBand="0" w:evenHBand="0" w:firstRowFirstColumn="0" w:firstRowLastColumn="0" w:lastRowFirstColumn="0" w:lastRowLastColumn="0"/>
@@ -260,7 +232,7 @@
           </w:tcPr>
           <w:p>
             <w:pPr>
-              <w:cnfStyle w:val="000000000000" w:firstRow="0" w:lastRow="0" w:firstColumn="0" w:lastColumn="0" w:oddVBand="0" w:evenVBand="0" w:oddHBand="0" w:evenHBand="0" w:firstRowFirstColumn="0" w:firstRowLastColumn="0" w:lastRowFirstColumn="0" w:lastRowLastColumn="0"/>
+              <w:cnfStyle w:val="000000100000" w:firstRow="0" w:lastRow="0" w:firstColumn="0" w:lastColumn="0" w:oddVBand="0" w:evenVBand="0" w:oddHBand="1" w:evenHBand="0" w:firstRowFirstColumn="0" w:firstRowLastColumn="0" w:lastRowFirstColumn="0" w:lastRowLastColumn="0"/>
             </w:pPr>
             <w:r>
               <w:t xml:space="preserve"> Ref 5</w:t>
@@ -289,7 +261,7 @@
           <w:lang w:val="en-AU" w:eastAsia="en-AU"/>
         </w:rPr>
         <w:drawing>
-          <wp:inline distT="0" distB="0" distL="0" distR="0" wp14:anchorId="57F3F195" wp14:editId="4487B413">
+          <wp:inline distT="0" distB="0" distL="0" distR="0" wp14:anchorId="69368DEB" wp14:editId="6CEF6C3A">
             <wp:extent cx="5486400" cy="3533140"/>
             <wp:effectExtent l="0" t="0" r="0" b="0"/>
             <wp:docPr id="5" name="Picture 5"/>
@@ -351,10 +323,10 @@
         </w:rPr>
         <w:lastRenderedPageBreak/>
         <w:drawing>
-          <wp:inline distT="0" distB="0" distL="0" distR="0">
+          <wp:inline distT="0" distB="0" distL="0" distR="0" wp14:anchorId="3817D093" wp14:editId="04A979A3">
             <wp:extent cx="5486400" cy="3521710"/>
             <wp:effectExtent l="0" t="0" r="0" b="2540"/>
-            <wp:docPr id="7" name="Picture 7"/>
+            <wp:docPr id="4" name="Picture 4"/>
             <wp:cNvGraphicFramePr>
               <a:graphicFrameLocks xmlns:a="http://schemas.openxmlformats.org/drawingml/2006/main" noChangeAspect="1"/>
             </wp:cNvGraphicFramePr>
@@ -415,7 +387,7 @@
           <w:lang w:val="en-AU" w:eastAsia="en-AU"/>
         </w:rPr>
         <w:drawing>
-          <wp:inline distT="0" distB="0" distL="0" distR="0">
+          <wp:inline distT="0" distB="0" distL="0" distR="0" wp14:anchorId="74AC1AB5" wp14:editId="09899050">
             <wp:extent cx="5486400" cy="3531235"/>
             <wp:effectExtent l="0" t="0" r="0" b="0"/>
             <wp:docPr id="8" name="Picture 8"/>
@@ -482,7 +454,7 @@
           <w:lang w:val="en-AU" w:eastAsia="en-AU"/>
         </w:rPr>
         <w:drawing>
-          <wp:inline distT="0" distB="0" distL="0" distR="0" wp14:anchorId="5F011BD8" wp14:editId="489604C3">
+          <wp:inline distT="0" distB="0" distL="0" distR="0" wp14:anchorId="7D71F898" wp14:editId="185ACD84">
             <wp:extent cx="5486400" cy="3556000"/>
             <wp:effectExtent l="0" t="0" r="0" b="6350"/>
             <wp:docPr id="9" name="Picture 9"/>
@@ -543,7 +515,7 @@
           <w:lang w:val="en-AU" w:eastAsia="en-AU"/>
         </w:rPr>
         <w:drawing>
-          <wp:inline distT="0" distB="0" distL="0" distR="0">
+          <wp:inline distT="0" distB="0" distL="0" distR="0" wp14:anchorId="6E8B02D0" wp14:editId="65F7D8CD">
             <wp:extent cx="5486400" cy="3535680"/>
             <wp:effectExtent l="0" t="0" r="0" b="7620"/>
             <wp:docPr id="10" name="Picture 10"/>
@@ -593,35 +565,30 @@
         <w:lastRenderedPageBreak/>
         <w:t>Ref 5</w:t>
       </w:r>
-      <w:bookmarkStart w:id="0" w:name="_GoBack"/>
-      <w:bookmarkEnd w:id="0"/>
     </w:p>
     <w:p>
       <w:pPr>
         <w:pStyle w:val="ListParagraph"/>
         <w:numPr>
           <w:ilvl w:val="0"/>
-          <w:numId w:val="28"/>
+          <w:numId w:val="29"/>
         </w:numPr>
       </w:pPr>
       <w:r>
         <w:rPr>
           <w:noProof/>
-          <w:lang w:val="en-AU" w:eastAsia="en-AU"/>
         </w:rPr>
         <w:drawing>
-          <wp:inline distT="0" distB="0" distL="0" distR="0">
+          <wp:inline distT="0" distB="0" distL="0" distR="0" wp14:anchorId="76CAF854" wp14:editId="31DD2F46">
             <wp:extent cx="5486400" cy="3526790"/>
             <wp:effectExtent l="0" t="0" r="0" b="0"/>
             <wp:docPr id="11" name="Picture 11"/>
-            <wp:cNvGraphicFramePr>
-              <a:graphicFrameLocks xmlns:a="http://schemas.openxmlformats.org/drawingml/2006/main" noChangeAspect="1"/>
-            </wp:cNvGraphicFramePr>
+            <wp:cNvGraphicFramePr/>
             <a:graphic xmlns:a="http://schemas.openxmlformats.org/drawingml/2006/main">
               <a:graphicData uri="http://schemas.openxmlformats.org/drawingml/2006/picture">
                 <pic:pic xmlns:pic="http://schemas.openxmlformats.org/drawingml/2006/picture">
                   <pic:nvPicPr>
-                    <pic:cNvPr id="11" name="49C8439.tmp"/>
+                    <pic:cNvPr id="11" name="Picture 11"/>
                     <pic:cNvPicPr/>
                   </pic:nvPicPr>
                   <pic:blipFill>
@@ -665,7 +632,7 @@
 </file>
 
 <file path=word/endnotes.xml><?xml version="1.0" encoding="utf-8"?>
-<w:endnotes xmlns:wpc="http://schemas.microsoft.com/office/word/2010/wordprocessingCanvas" xmlns:cx="http://schemas.microsoft.com/office/drawing/2014/chartex" xmlns:cx1="http://schemas.microsoft.com/office/drawing/2015/9/8/chartex" xmlns:mc="http://schemas.openxmlformats.org/markup-compatibility/2006" xmlns:o="urn:schemas-microsoft-com:office:office" xmlns:r="http://schemas.openxmlformats.org/officeDocument/2006/relationships" xmlns:m="http://schemas.openxmlformats.org/officeDocument/2006/math" xmlns:v="urn:schemas-microsoft-com:vml" xmlns:wp14="http://schemas.microsoft.com/office/word/2010/wordprocessingDrawing" xmlns:wp="http://schemas.openxmlformats.org/drawingml/2006/wordprocessingDrawing" xmlns:w10="urn:schemas-microsoft-com:office:word" xmlns:w="http://schemas.openxmlformats.org/wordprocessingml/2006/main" xmlns:w14="http://schemas.microsoft.com/office/word/2010/wordml" xmlns:w15="http://schemas.microsoft.com/office/word/2012/wordml" xmlns:w16se="http://schemas.microsoft.com/office/word/2015/wordml/symex" xmlns:wpg="http://schemas.microsoft.com/office/word/2010/wordprocessingGroup" xmlns:wpi="http://schemas.microsoft.com/office/word/2010/wordprocessingInk" xmlns:wne="http://schemas.microsoft.com/office/word/2006/wordml" xmlns:wps="http://schemas.microsoft.com/office/word/2010/wordprocessingShape" mc:Ignorable="w14 w15 w16se wp14">
+<w:endnotes xmlns:wpc="http://schemas.microsoft.com/office/word/2010/wordprocessingCanvas" xmlns:cx="http://schemas.microsoft.com/office/drawing/2014/chartex" xmlns:cx1="http://schemas.microsoft.com/office/drawing/2015/9/8/chartex" xmlns:cx2="http://schemas.microsoft.com/office/drawing/2015/10/21/chartex" xmlns:cx3="http://schemas.microsoft.com/office/drawing/2016/5/9/chartex" xmlns:cx4="http://schemas.microsoft.com/office/drawing/2016/5/10/chartex" xmlns:cx5="http://schemas.microsoft.com/office/drawing/2016/5/11/chartex" xmlns:cx6="http://schemas.microsoft.com/office/drawing/2016/5/12/chartex" xmlns:cx7="http://schemas.microsoft.com/office/drawing/2016/5/13/chartex" xmlns:cx8="http://schemas.microsoft.com/office/drawing/2016/5/14/chartex" xmlns:mc="http://schemas.openxmlformats.org/markup-compatibility/2006" xmlns:aink="http://schemas.microsoft.com/office/drawing/2016/ink" xmlns:am3d="http://schemas.microsoft.com/office/drawing/2017/model3d" xmlns:o="urn:schemas-microsoft-com:office:office" xmlns:r="http://schemas.openxmlformats.org/officeDocument/2006/relationships" xmlns:m="http://schemas.openxmlformats.org/officeDocument/2006/math" xmlns:v="urn:schemas-microsoft-com:vml" xmlns:wp14="http://schemas.microsoft.com/office/word/2010/wordprocessingDrawing" xmlns:wp="http://schemas.openxmlformats.org/drawingml/2006/wordprocessingDrawing" xmlns:w10="urn:schemas-microsoft-com:office:word" xmlns:w="http://schemas.openxmlformats.org/wordprocessingml/2006/main" xmlns:w14="http://schemas.microsoft.com/office/word/2010/wordml" xmlns:w15="http://schemas.microsoft.com/office/word/2012/wordml" xmlns:w16cex="http://schemas.microsoft.com/office/word/2018/wordml/cex" xmlns:w16cid="http://schemas.microsoft.com/office/word/2016/wordml/cid" xmlns:w16="http://schemas.microsoft.com/office/word/2018/wordml" xmlns:w16se="http://schemas.microsoft.com/office/word/2015/wordml/symex" xmlns:wpg="http://schemas.microsoft.com/office/word/2010/wordprocessingGroup" xmlns:wpi="http://schemas.microsoft.com/office/word/2010/wordprocessingInk" xmlns:wne="http://schemas.microsoft.com/office/word/2006/wordml" xmlns:wps="http://schemas.microsoft.com/office/word/2010/wordprocessingShape" mc:Ignorable="w14 w15 w16se w16cid w16 w16cex wp14">
   <w:endnote w:type="separator" w:id="-1">
     <w:p>
       <w:pPr>
@@ -690,7 +657,7 @@
 </file>
 
 <file path=word/footnotes.xml><?xml version="1.0" encoding="utf-8"?>
-<w:footnotes xmlns:wpc="http://schemas.microsoft.com/office/word/2010/wordprocessingCanvas" xmlns:cx="http://schemas.microsoft.com/office/drawing/2014/chartex" xmlns:cx1="http://schemas.microsoft.com/office/drawing/2015/9/8/chartex" xmlns:mc="http://schemas.openxmlformats.org/markup-compatibility/2006" xmlns:o="urn:schemas-microsoft-com:office:office" xmlns:r="http://schemas.openxmlformats.org/officeDocument/2006/relationships" xmlns:m="http://schemas.openxmlformats.org/officeDocument/2006/math" xmlns:v="urn:schemas-microsoft-com:vml" xmlns:wp14="http://schemas.microsoft.com/office/word/2010/wordprocessingDrawing" xmlns:wp="http://schemas.openxmlformats.org/drawingml/2006/wordprocessingDrawing" xmlns:w10="urn:schemas-microsoft-com:office:word" xmlns:w="http://schemas.openxmlformats.org/wordprocessingml/2006/main" xmlns:w14="http://schemas.microsoft.com/office/word/2010/wordml" xmlns:w15="http://schemas.microsoft.com/office/word/2012/wordml" xmlns:w16se="http://schemas.microsoft.com/office/word/2015/wordml/symex" xmlns:wpg="http://schemas.microsoft.com/office/word/2010/wordprocessingGroup" xmlns:wpi="http://schemas.microsoft.com/office/word/2010/wordprocessingInk" xmlns:wne="http://schemas.microsoft.com/office/word/2006/wordml" xmlns:wps="http://schemas.microsoft.com/office/word/2010/wordprocessingShape" mc:Ignorable="w14 w15 w16se wp14">
+<w:footnotes xmlns:wpc="http://schemas.microsoft.com/office/word/2010/wordprocessingCanvas" xmlns:cx="http://schemas.microsoft.com/office/drawing/2014/chartex" xmlns:cx1="http://schemas.microsoft.com/office/drawing/2015/9/8/chartex" xmlns:cx2="http://schemas.microsoft.com/office/drawing/2015/10/21/chartex" xmlns:cx3="http://schemas.microsoft.com/office/drawing/2016/5/9/chartex" xmlns:cx4="http://schemas.microsoft.com/office/drawing/2016/5/10/chartex" xmlns:cx5="http://schemas.microsoft.com/office/drawing/2016/5/11/chartex" xmlns:cx6="http://schemas.microsoft.com/office/drawing/2016/5/12/chartex" xmlns:cx7="http://schemas.microsoft.com/office/drawing/2016/5/13/chartex" xmlns:cx8="http://schemas.microsoft.com/office/drawing/2016/5/14/chartex" xmlns:mc="http://schemas.openxmlformats.org/markup-compatibility/2006" xmlns:aink="http://schemas.microsoft.com/office/drawing/2016/ink" xmlns:am3d="http://schemas.microsoft.com/office/drawing/2017/model3d" xmlns:o="urn:schemas-microsoft-com:office:office" xmlns:r="http://schemas.openxmlformats.org/officeDocument/2006/relationships" xmlns:m="http://schemas.openxmlformats.org/officeDocument/2006/math" xmlns:v="urn:schemas-microsoft-com:vml" xmlns:wp14="http://schemas.microsoft.com/office/word/2010/wordprocessingDrawing" xmlns:wp="http://schemas.openxmlformats.org/drawingml/2006/wordprocessingDrawing" xmlns:w10="urn:schemas-microsoft-com:office:word" xmlns:w="http://schemas.openxmlformats.org/wordprocessingml/2006/main" xmlns:w14="http://schemas.microsoft.com/office/word/2010/wordml" xmlns:w15="http://schemas.microsoft.com/office/word/2012/wordml" xmlns:w16cex="http://schemas.microsoft.com/office/word/2018/wordml/cex" xmlns:w16cid="http://schemas.microsoft.com/office/word/2016/wordml/cid" xmlns:w16="http://schemas.microsoft.com/office/word/2018/wordml" xmlns:w16se="http://schemas.microsoft.com/office/word/2015/wordml/symex" xmlns:wpg="http://schemas.microsoft.com/office/word/2010/wordprocessingGroup" xmlns:wpi="http://schemas.microsoft.com/office/word/2010/wordprocessingInk" xmlns:wne="http://schemas.microsoft.com/office/word/2006/wordml" xmlns:wps="http://schemas.microsoft.com/office/word/2010/wordprocessingShape" mc:Ignorable="w14 w15 w16se w16cid w16 w16cex wp14">
   <w:footnote w:type="separator" w:id="-1">
     <w:p>
       <w:pPr>
@@ -715,7 +682,7 @@
 </file>
 
 <file path=word/header1.xml><?xml version="1.0" encoding="utf-8"?>
-<w:hdr xmlns:wpc="http://schemas.microsoft.com/office/word/2010/wordprocessingCanvas" xmlns:cx="http://schemas.microsoft.com/office/drawing/2014/chartex" xmlns:cx1="http://schemas.microsoft.com/office/drawing/2015/9/8/chartex" xmlns:mc="http://schemas.openxmlformats.org/markup-compatibility/2006" xmlns:o="urn:schemas-microsoft-com:office:office" xmlns:r="http://schemas.openxmlformats.org/officeDocument/2006/relationships" xmlns:m="http://schemas.openxmlformats.org/officeDocument/2006/math" xmlns:v="urn:schemas-microsoft-com:vml" xmlns:wp14="http://schemas.microsoft.com/office/word/2010/wordprocessingDrawing" xmlns:wp="http://schemas.openxmlformats.org/drawingml/2006/wordprocessingDrawing" xmlns:w10="urn:schemas-microsoft-com:office:word" xmlns:w="http://schemas.openxmlformats.org/wordprocessingml/2006/main" xmlns:w14="http://schemas.microsoft.com/office/word/2010/wordml" xmlns:w15="http://schemas.microsoft.com/office/word/2012/wordml" xmlns:w16se="http://schemas.microsoft.com/office/word/2015/wordml/symex" xmlns:wpg="http://schemas.microsoft.com/office/word/2010/wordprocessingGroup" xmlns:wpi="http://schemas.microsoft.com/office/word/2010/wordprocessingInk" xmlns:wne="http://schemas.microsoft.com/office/word/2006/wordml" xmlns:wps="http://schemas.microsoft.com/office/word/2010/wordprocessingShape" mc:Ignorable="w14 w15 w16se wp14">
+<w:hdr xmlns:wpc="http://schemas.microsoft.com/office/word/2010/wordprocessingCanvas" xmlns:cx="http://schemas.microsoft.com/office/drawing/2014/chartex" xmlns:cx1="http://schemas.microsoft.com/office/drawing/2015/9/8/chartex" xmlns:cx2="http://schemas.microsoft.com/office/drawing/2015/10/21/chartex" xmlns:cx3="http://schemas.microsoft.com/office/drawing/2016/5/9/chartex" xmlns:cx4="http://schemas.microsoft.com/office/drawing/2016/5/10/chartex" xmlns:cx5="http://schemas.microsoft.com/office/drawing/2016/5/11/chartex" xmlns:cx6="http://schemas.microsoft.com/office/drawing/2016/5/12/chartex" xmlns:cx7="http://schemas.microsoft.com/office/drawing/2016/5/13/chartex" xmlns:cx8="http://schemas.microsoft.com/office/drawing/2016/5/14/chartex" xmlns:mc="http://schemas.openxmlformats.org/markup-compatibility/2006" xmlns:aink="http://schemas.microsoft.com/office/drawing/2016/ink" xmlns:am3d="http://schemas.microsoft.com/office/drawing/2017/model3d" xmlns:o="urn:schemas-microsoft-com:office:office" xmlns:r="http://schemas.openxmlformats.org/officeDocument/2006/relationships" xmlns:m="http://schemas.openxmlformats.org/officeDocument/2006/math" xmlns:v="urn:schemas-microsoft-com:vml" xmlns:wp14="http://schemas.microsoft.com/office/word/2010/wordprocessingDrawing" xmlns:wp="http://schemas.openxmlformats.org/drawingml/2006/wordprocessingDrawing" xmlns:w10="urn:schemas-microsoft-com:office:word" xmlns:w="http://schemas.openxmlformats.org/wordprocessingml/2006/main" xmlns:w14="http://schemas.microsoft.com/office/word/2010/wordml" xmlns:w15="http://schemas.microsoft.com/office/word/2012/wordml" xmlns:w16cex="http://schemas.microsoft.com/office/word/2018/wordml/cex" xmlns:w16cid="http://schemas.microsoft.com/office/word/2016/wordml/cid" xmlns:w16="http://schemas.microsoft.com/office/word/2018/wordml" xmlns:w16se="http://schemas.microsoft.com/office/word/2015/wordml/symex" xmlns:wpg="http://schemas.microsoft.com/office/word/2010/wordprocessingGroup" xmlns:wpi="http://schemas.microsoft.com/office/word/2010/wordprocessingInk" xmlns:wne="http://schemas.microsoft.com/office/word/2006/wordml" xmlns:wps="http://schemas.microsoft.com/office/word/2010/wordprocessingShape" mc:Ignorable="w14 w15 w16se w16cid w16 w16cex wp14">
   <w:p>
     <w:pPr>
       <w:pStyle w:val="Header"/>
@@ -725,7 +692,7 @@
 </file>
 
 <file path=word/numbering.xml><?xml version="1.0" encoding="utf-8"?>
-<w:numbering xmlns:wpc="http://schemas.microsoft.com/office/word/2010/wordprocessingCanvas" xmlns:cx="http://schemas.microsoft.com/office/drawing/2014/chartex" xmlns:cx1="http://schemas.microsoft.com/office/drawing/2015/9/8/chartex" xmlns:mc="http://schemas.openxmlformats.org/markup-compatibility/2006" xmlns:o="urn:schemas-microsoft-com:office:office" xmlns:r="http://schemas.openxmlformats.org/officeDocument/2006/relationships" xmlns:m="http://schemas.openxmlformats.org/officeDocument/2006/math" xmlns:v="urn:schemas-microsoft-com:vml" xmlns:wp14="http://schemas.microsoft.com/office/word/2010/wordprocessingDrawing" xmlns:wp="http://schemas.openxmlformats.org/drawingml/2006/wordprocessingDrawing" xmlns:w10="urn:schemas-microsoft-com:office:word" xmlns:w="http://schemas.openxmlformats.org/wordprocessingml/2006/main" xmlns:w14="http://schemas.microsoft.com/office/word/2010/wordml" xmlns:w15="http://schemas.microsoft.com/office/word/2012/wordml" xmlns:w16se="http://schemas.microsoft.com/office/word/2015/wordml/symex" xmlns:wpg="http://schemas.microsoft.com/office/word/2010/wordprocessingGroup" xmlns:wpi="http://schemas.microsoft.com/office/word/2010/wordprocessingInk" xmlns:wne="http://schemas.microsoft.com/office/word/2006/wordml" xmlns:wps="http://schemas.microsoft.com/office/word/2010/wordprocessingShape" mc:Ignorable="w14 w15 w16se wp14">
+<w:numbering xmlns:wpc="http://schemas.microsoft.com/office/word/2010/wordprocessingCanvas" xmlns:cx="http://schemas.microsoft.com/office/drawing/2014/chartex" xmlns:cx1="http://schemas.microsoft.com/office/drawing/2015/9/8/chartex" xmlns:cx2="http://schemas.microsoft.com/office/drawing/2015/10/21/chartex" xmlns:cx3="http://schemas.microsoft.com/office/drawing/2016/5/9/chartex" xmlns:cx4="http://schemas.microsoft.com/office/drawing/2016/5/10/chartex" xmlns:cx5="http://schemas.microsoft.com/office/drawing/2016/5/11/chartex" xmlns:cx6="http://schemas.microsoft.com/office/drawing/2016/5/12/chartex" xmlns:cx7="http://schemas.microsoft.com/office/drawing/2016/5/13/chartex" xmlns:cx8="http://schemas.microsoft.com/office/drawing/2016/5/14/chartex" xmlns:mc="http://schemas.openxmlformats.org/markup-compatibility/2006" xmlns:aink="http://schemas.microsoft.com/office/drawing/2016/ink" xmlns:am3d="http://schemas.microsoft.com/office/drawing/2017/model3d" xmlns:o="urn:schemas-microsoft-com:office:office" xmlns:r="http://schemas.openxmlformats.org/officeDocument/2006/relationships" xmlns:m="http://schemas.openxmlformats.org/officeDocument/2006/math" xmlns:v="urn:schemas-microsoft-com:vml" xmlns:wp14="http://schemas.microsoft.com/office/word/2010/wordprocessingDrawing" xmlns:wp="http://schemas.openxmlformats.org/drawingml/2006/wordprocessingDrawing" xmlns:w10="urn:schemas-microsoft-com:office:word" xmlns:w="http://schemas.openxmlformats.org/wordprocessingml/2006/main" xmlns:w14="http://schemas.microsoft.com/office/word/2010/wordml" xmlns:w15="http://schemas.microsoft.com/office/word/2012/wordml" xmlns:w16cex="http://schemas.microsoft.com/office/word/2018/wordml/cex" xmlns:w16cid="http://schemas.microsoft.com/office/word/2016/wordml/cid" xmlns:w16="http://schemas.microsoft.com/office/word/2018/wordml" xmlns:w16se="http://schemas.microsoft.com/office/word/2015/wordml/symex" xmlns:wpg="http://schemas.microsoft.com/office/word/2010/wordprocessingGroup" xmlns:wpi="http://schemas.microsoft.com/office/word/2010/wordprocessingInk" xmlns:wne="http://schemas.microsoft.com/office/word/2006/wordml" xmlns:wps="http://schemas.microsoft.com/office/word/2010/wordprocessingShape" mc:Ignorable="w14 w15 w16se w16cid w16 w16cex wp14">
   <w:abstractNum w:abstractNumId="0" w15:restartNumberingAfterBreak="0">
     <w:nsid w:val="FFFFFF7C"/>
     <w:multiLevelType w:val="singleLevel"/>
@@ -2279,6 +2246,92 @@
     </w:lvl>
   </w:abstractNum>
   <w:abstractNum w:abstractNumId="24" w15:restartNumberingAfterBreak="0">
+    <w:nsid w:val="606C4C86"/>
+    <w:multiLevelType w:val="hybridMultilevel"/>
+    <w:tmpl w:val="FC68D402"/>
+    <w:lvl w:ilvl="0" w:tplc="0C090015">
+      <w:start w:val="1"/>
+      <w:numFmt w:val="upperLetter"/>
+      <w:lvlText w:val="%1."/>
+      <w:lvlJc w:val="left"/>
+      <w:pPr>
+        <w:ind w:left="720" w:hanging="360"/>
+      </w:pPr>
+    </w:lvl>
+    <w:lvl w:ilvl="1" w:tplc="0C090019" w:tentative="1">
+      <w:start w:val="1"/>
+      <w:numFmt w:val="lowerLetter"/>
+      <w:lvlText w:val="%2."/>
+      <w:lvlJc w:val="left"/>
+      <w:pPr>
+        <w:ind w:left="1440" w:hanging="360"/>
+      </w:pPr>
+    </w:lvl>
+    <w:lvl w:ilvl="2" w:tplc="0C09001B" w:tentative="1">
+      <w:start w:val="1"/>
+      <w:numFmt w:val="lowerRoman"/>
+      <w:lvlText w:val="%3."/>
+      <w:lvlJc w:val="right"/>
+      <w:pPr>
+        <w:ind w:left="2160" w:hanging="180"/>
+      </w:pPr>
+    </w:lvl>
+    <w:lvl w:ilvl="3" w:tplc="0C09000F" w:tentative="1">
+      <w:start w:val="1"/>
+      <w:numFmt w:val="decimal"/>
+      <w:lvlText w:val="%4."/>
+      <w:lvlJc w:val="left"/>
+      <w:pPr>
+        <w:ind w:left="2880" w:hanging="360"/>
+      </w:pPr>
+    </w:lvl>
+    <w:lvl w:ilvl="4" w:tplc="0C090019" w:tentative="1">
+      <w:start w:val="1"/>
+      <w:numFmt w:val="lowerLetter"/>
+      <w:lvlText w:val="%5."/>
+      <w:lvlJc w:val="left"/>
+      <w:pPr>
+        <w:ind w:left="3600" w:hanging="360"/>
+      </w:pPr>
+    </w:lvl>
+    <w:lvl w:ilvl="5" w:tplc="0C09001B" w:tentative="1">
+      <w:start w:val="1"/>
+      <w:numFmt w:val="lowerRoman"/>
+      <w:lvlText w:val="%6."/>
+      <w:lvlJc w:val="right"/>
+      <w:pPr>
+        <w:ind w:left="4320" w:hanging="180"/>
+      </w:pPr>
+    </w:lvl>
+    <w:lvl w:ilvl="6" w:tplc="0C09000F" w:tentative="1">
+      <w:start w:val="1"/>
+      <w:numFmt w:val="decimal"/>
+      <w:lvlText w:val="%7."/>
+      <w:lvlJc w:val="left"/>
+      <w:pPr>
+        <w:ind w:left="5040" w:hanging="360"/>
+      </w:pPr>
+    </w:lvl>
+    <w:lvl w:ilvl="7" w:tplc="0C090019" w:tentative="1">
+      <w:start w:val="1"/>
+      <w:numFmt w:val="lowerLetter"/>
+      <w:lvlText w:val="%8."/>
+      <w:lvlJc w:val="left"/>
+      <w:pPr>
+        <w:ind w:left="5760" w:hanging="360"/>
+      </w:pPr>
+    </w:lvl>
+    <w:lvl w:ilvl="8" w:tplc="0C09001B" w:tentative="1">
+      <w:start w:val="1"/>
+      <w:numFmt w:val="lowerRoman"/>
+      <w:lvlText w:val="%9."/>
+      <w:lvlJc w:val="right"/>
+      <w:pPr>
+        <w:ind w:left="6480" w:hanging="180"/>
+      </w:pPr>
+    </w:lvl>
+  </w:abstractNum>
+  <w:abstractNum w:abstractNumId="25" w15:restartNumberingAfterBreak="0">
     <w:nsid w:val="64782AFD"/>
     <w:multiLevelType w:val="hybridMultilevel"/>
     <w:tmpl w:val="D0B2C0B2"/>
@@ -2364,7 +2417,7 @@
       </w:pPr>
     </w:lvl>
   </w:abstractNum>
-  <w:abstractNum w:abstractNumId="25" w15:restartNumberingAfterBreak="0">
+  <w:abstractNum w:abstractNumId="26" w15:restartNumberingAfterBreak="0">
     <w:nsid w:val="75DB164F"/>
     <w:multiLevelType w:val="hybridMultilevel"/>
     <w:tmpl w:val="FF366DB4"/>
@@ -2532,7 +2585,7 @@
     <w:abstractNumId w:val="17"/>
   </w:num>
   <w:num w:numId="19">
-    <w:abstractNumId w:val="25"/>
+    <w:abstractNumId w:val="26"/>
   </w:num>
   <w:num w:numId="20">
     <w:abstractNumId w:val="11"/>
@@ -2544,7 +2597,7 @@
     <w:abstractNumId w:val="12"/>
   </w:num>
   <w:num w:numId="23">
-    <w:abstractNumId w:val="24"/>
+    <w:abstractNumId w:val="25"/>
   </w:num>
   <w:num w:numId="24">
     <w:abstractNumId w:val="16"/>
@@ -2561,11 +2614,14 @@
   <w:num w:numId="28">
     <w:abstractNumId w:val="22"/>
   </w:num>
+  <w:num w:numId="29">
+    <w:abstractNumId w:val="24"/>
+  </w:num>
 </w:numbering>
 </file>
 
 <file path=word/styles.xml><?xml version="1.0" encoding="utf-8"?>
-<w:styles xmlns:mc="http://schemas.openxmlformats.org/markup-compatibility/2006" xmlns:r="http://schemas.openxmlformats.org/officeDocument/2006/relationships" xmlns:w="http://schemas.openxmlformats.org/wordprocessingml/2006/main" xmlns:w14="http://schemas.microsoft.com/office/word/2010/wordml" xmlns:w15="http://schemas.microsoft.com/office/word/2012/wordml" xmlns:w16se="http://schemas.microsoft.com/office/word/2015/wordml/symex" mc:Ignorable="w14 w15 w16se">
+<w:styles xmlns:mc="http://schemas.openxmlformats.org/markup-compatibility/2006" xmlns:r="http://schemas.openxmlformats.org/officeDocument/2006/relationships" xmlns:w="http://schemas.openxmlformats.org/wordprocessingml/2006/main" xmlns:w14="http://schemas.microsoft.com/office/word/2010/wordml" xmlns:w15="http://schemas.microsoft.com/office/word/2012/wordml" xmlns:w16cex="http://schemas.microsoft.com/office/word/2018/wordml/cex" xmlns:w16cid="http://schemas.microsoft.com/office/word/2016/wordml/cid" xmlns:w16="http://schemas.microsoft.com/office/word/2018/wordml" xmlns:w16se="http://schemas.microsoft.com/office/word/2015/wordml/symex" mc:Ignorable="w14 w15 w16se w16cid w16 w16cex">
   <w:docDefaults>
     <w:rPrDefault>
       <w:rPr>
@@ -2582,7 +2638,7 @@
       </w:pPr>
     </w:pPrDefault>
   </w:docDefaults>
-  <w:latentStyles w:defLockedState="0" w:defUIPriority="99" w:defSemiHidden="0" w:defUnhideWhenUsed="0" w:defQFormat="0" w:count="371">
+  <w:latentStyles w:defLockedState="0" w:defUIPriority="99" w:defSemiHidden="0" w:defUnhideWhenUsed="0" w:defQFormat="0" w:count="376">
     <w:lsdException w:name="Normal" w:uiPriority="0" w:qFormat="1"/>
     <w:lsdException w:name="heading 1" w:uiPriority="9" w:qFormat="1"/>
     <w:lsdException w:name="heading 2" w:semiHidden="1" w:uiPriority="9" w:unhideWhenUsed="1" w:qFormat="1"/>
@@ -2688,7 +2744,6 @@
     <w:lsdException w:name="HTML Sample" w:semiHidden="1" w:unhideWhenUsed="1"/>
     <w:lsdException w:name="HTML Typewriter" w:semiHidden="1" w:unhideWhenUsed="1"/>
     <w:lsdException w:name="HTML Variable" w:semiHidden="1" w:unhideWhenUsed="1"/>
-    <w:lsdException w:name="Normal Table" w:semiHidden="1" w:unhideWhenUsed="1"/>
     <w:lsdException w:name="annotation subject" w:semiHidden="1" w:unhideWhenUsed="1"/>
     <w:lsdException w:name="No List" w:semiHidden="1" w:unhideWhenUsed="1"/>
     <w:lsdException w:name="Outline List 1" w:semiHidden="1" w:unhideWhenUsed="1"/>
@@ -2731,11 +2786,8 @@
     <w:lsdException w:name="Table Contemporary" w:semiHidden="1" w:unhideWhenUsed="1"/>
     <w:lsdException w:name="Table Elegant" w:semiHidden="1" w:unhideWhenUsed="1"/>
     <w:lsdException w:name="Table Professional" w:semiHidden="1" w:unhideWhenUsed="1"/>
-    <w:lsdException w:name="Table Subtle 1" w:semiHidden="1" w:unhideWhenUsed="1"/>
     <w:lsdException w:name="Table Subtle 2" w:semiHidden="1" w:unhideWhenUsed="1"/>
     <w:lsdException w:name="Table Web 1" w:semiHidden="1" w:unhideWhenUsed="1"/>
-    <w:lsdException w:name="Table Web 2" w:semiHidden="1" w:unhideWhenUsed="1"/>
-    <w:lsdException w:name="Table Web 3" w:semiHidden="1" w:unhideWhenUsed="1"/>
     <w:lsdException w:name="Balloon Text" w:semiHidden="1" w:unhideWhenUsed="1"/>
     <w:lsdException w:name="Table Grid" w:uiPriority="39"/>
     <w:lsdException w:name="Table Theme" w:semiHidden="1" w:unhideWhenUsed="1"/>
@@ -2954,6 +3006,11 @@
     <w:lsdException w:name="List Table 5 Dark Accent 6" w:uiPriority="50"/>
     <w:lsdException w:name="List Table 6 Colorful Accent 6" w:uiPriority="51"/>
     <w:lsdException w:name="List Table 7 Colorful Accent 6" w:uiPriority="52"/>
+    <w:lsdException w:name="Mention" w:semiHidden="1" w:unhideWhenUsed="1"/>
+    <w:lsdException w:name="Smart Hyperlink" w:semiHidden="1" w:unhideWhenUsed="1"/>
+    <w:lsdException w:name="Hashtag" w:semiHidden="1" w:unhideWhenUsed="1"/>
+    <w:lsdException w:name="Unresolved Mention" w:semiHidden="1" w:unhideWhenUsed="1"/>
+    <w:lsdException w:name="Smart Link" w:semiHidden="1" w:unhideWhenUsed="1"/>
   </w:latentStyles>
   <w:style w:type="paragraph" w:default="1" w:styleId="Normal">
     <w:name w:val="Normal"/>
@@ -5273,7 +5330,7 @@
 </file>
 
 <file path=customXml/itemProps1.xml><?xml version="1.0" encoding="utf-8"?>
-<ds:datastoreItem xmlns:ds="http://schemas.openxmlformats.org/officeDocument/2006/customXml" ds:itemID="{0D3CDDB5-5B4F-460D-A001-B404FFD5FC57}">
+<ds:datastoreItem xmlns:ds="http://schemas.openxmlformats.org/officeDocument/2006/customXml" ds:itemID="{CDD0B283-98AC-4B51-B256-25D8C1A5F633}">
   <ds:schemaRefs>
     <ds:schemaRef ds:uri="http://schemas.openxmlformats.org/officeDocument/2006/bibliography"/>
   </ds:schemaRefs>
